--- a/doc/吉风物联-服务器安装.docx
+++ b/doc/吉风物联-服务器安装.docx
@@ -4822,7 +4822,38 @@
           <w:sz w:val="24"/>
           <w:szCs w:val="24"/>
         </w:rPr>
-        <w:t>jifanserver:latest</w:t>
+        <w:t>bingoiot</w:t>
+      </w:r>
+      <w:proofErr w:type="spellEnd"/>
+      <w:r>
+        <w:rPr>
+          <w:rFonts w:asciiTheme="minorEastAsia" w:eastAsiaTheme="minorEastAsia" w:hAnsiTheme="minorEastAsia" w:cs="新宋体"/>
+          <w:color w:val="00B0F0"/>
+          <w:sz w:val="24"/>
+          <w:szCs w:val="24"/>
+        </w:rPr>
+        <w:t>/</w:t>
+      </w:r>
+      <w:proofErr w:type="spellStart"/>
+      <w:r>
+        <w:rPr>
+          <w:rFonts w:asciiTheme="minorEastAsia" w:eastAsiaTheme="minorEastAsia" w:hAnsiTheme="minorEastAsia" w:cs="新宋体"/>
+          <w:color w:val="00B0F0"/>
+          <w:sz w:val="24"/>
+          <w:szCs w:val="24"/>
+        </w:rPr>
+        <w:t>jifanserver</w:t>
+      </w:r>
+      <w:bookmarkStart w:id="7" w:name="_GoBack"/>
+      <w:bookmarkEnd w:id="7"/>
+      <w:r>
+        <w:rPr>
+          <w:rFonts w:asciiTheme="minorEastAsia" w:eastAsiaTheme="minorEastAsia" w:hAnsiTheme="minorEastAsia" w:cs="新宋体"/>
+          <w:color w:val="00B0F0"/>
+          <w:sz w:val="24"/>
+          <w:szCs w:val="24"/>
+        </w:rPr>
+        <w:t>:latest</w:t>
       </w:r>
       <w:proofErr w:type="spellEnd"/>
     </w:p>
@@ -5192,7 +5223,7 @@
           <w:szCs w:val="24"/>
         </w:rPr>
       </w:pPr>
-      <w:bookmarkStart w:id="7" w:name="_Toc1656936"/>
+      <w:bookmarkStart w:id="8" w:name="_Toc1656936"/>
       <w:r>
         <w:rPr>
           <w:rFonts w:asciiTheme="minorEastAsia" w:eastAsiaTheme="minorEastAsia" w:hAnsiTheme="minorEastAsia"/>
@@ -5266,7 +5297,7 @@
         </w:rPr>
         <w:t>引导</w:t>
       </w:r>
-      <w:bookmarkEnd w:id="7"/>
+      <w:bookmarkEnd w:id="8"/>
     </w:p>
     <w:p>
       <w:pPr>
@@ -5533,7 +5564,7 @@
           <w:szCs w:val="24"/>
         </w:rPr>
       </w:pPr>
-      <w:bookmarkStart w:id="8" w:name="_Toc525390084"/>
+      <w:bookmarkStart w:id="9" w:name="_Toc525390084"/>
       <w:r>
         <w:rPr>
           <w:rFonts w:asciiTheme="minorEastAsia" w:eastAsiaTheme="minorEastAsia" w:hAnsiTheme="minorEastAsia"/>
@@ -5560,7 +5591,7 @@
         </w:rPr>
         <w:t>:</w:t>
       </w:r>
-      <w:bookmarkEnd w:id="8"/>
+      <w:bookmarkEnd w:id="9"/>
     </w:p>
     <w:p>
       <w:pPr>
@@ -5855,9 +5886,9 @@
           <w:szCs w:val="24"/>
         </w:rPr>
       </w:pPr>
-      <w:bookmarkStart w:id="9" w:name="_Toc525390082"/>
-      <w:bookmarkStart w:id="10" w:name="_Toc525390237"/>
-      <w:bookmarkStart w:id="11" w:name="_Toc1656937"/>
+      <w:bookmarkStart w:id="10" w:name="_Toc525390082"/>
+      <w:bookmarkStart w:id="11" w:name="_Toc525390237"/>
+      <w:bookmarkStart w:id="12" w:name="_Toc1656937"/>
       <w:r>
         <w:rPr>
           <w:rFonts w:asciiTheme="minorEastAsia" w:eastAsiaTheme="minorEastAsia" w:hAnsiTheme="minorEastAsia" w:hint="eastAsia"/>
@@ -5866,8 +5897,8 @@
         </w:rPr>
         <w:t>五、windows环境搭建</w:t>
       </w:r>
-      <w:bookmarkEnd w:id="9"/>
       <w:bookmarkEnd w:id="10"/>
+      <w:bookmarkEnd w:id="11"/>
       <w:r>
         <w:rPr>
           <w:rFonts w:asciiTheme="minorEastAsia" w:eastAsiaTheme="minorEastAsia" w:hAnsiTheme="minorEastAsia" w:hint="eastAsia"/>
@@ -5876,7 +5907,7 @@
         </w:rPr>
         <w:t>、服务安装</w:t>
       </w:r>
-      <w:bookmarkEnd w:id="11"/>
+      <w:bookmarkEnd w:id="12"/>
     </w:p>
     <w:p>
       <w:pPr>
@@ -6527,8 +6558,6 @@
           <w:szCs w:val="24"/>
         </w:rPr>
       </w:pPr>
-      <w:bookmarkStart w:id="12" w:name="_GoBack"/>
-      <w:bookmarkEnd w:id="12"/>
       <w:r>
         <w:rPr>
           <w:rFonts w:asciiTheme="minorEastAsia" w:eastAsiaTheme="minorEastAsia" w:hAnsiTheme="minorEastAsia" w:hint="eastAsia"/>
@@ -8878,7 +8907,7 @@
 </file>
 
 <file path=customXml/itemProps1.xml><?xml version="1.0" encoding="utf-8"?>
-<ds:datastoreItem xmlns:ds="http://schemas.openxmlformats.org/officeDocument/2006/customXml" ds:itemID="{3C53D492-7CFC-4632-A282-27BACD9AD4A1}">
+<ds:datastoreItem xmlns:ds="http://schemas.openxmlformats.org/officeDocument/2006/customXml" ds:itemID="{EA39EE00-130D-4306-AD62-F647F1BB2D70}">
   <ds:schemaRefs>
     <ds:schemaRef ds:uri="http://schemas.openxmlformats.org/officeDocument/2006/bibliography"/>
   </ds:schemaRefs>
